--- a/ReadMe.docx
+++ b/ReadMe.docx
@@ -91,6 +91,12 @@
         </w:rPr>
         <w:t>And then commit as git commit –m “any message”</w:t>
       </w:r>
+      <w:r>
+        <w:rPr>
+          <w:lang w:val="en-IN"/>
+        </w:rPr>
+        <w:t xml:space="preserve"> (error occurred here. Asked to give username or email id)</w:t>
+      </w:r>
     </w:p>
     <w:p>
       <w:pPr>
@@ -103,6 +109,34 @@
           <w:lang w:val="en-IN"/>
         </w:rPr>
       </w:pPr>
+      <w:r>
+        <w:rPr>
+          <w:rFonts w:ascii="Lucida Console" w:hAnsi="Lucida Console" w:cs="Lucida Console"/>
+          <w:sz w:val="18"/>
+          <w:szCs w:val="18"/>
+        </w:rPr>
+        <w:t>git config --global user.username ForkingCoder</w:t>
+      </w:r>
+    </w:p>
+    <w:p>
+      <w:pPr>
+        <w:pStyle w:val="ListParagraph"/>
+        <w:numPr>
+          <w:ilvl w:val="0"/>
+          <w:numId w:val="1"/>
+        </w:numPr>
+        <w:rPr>
+          <w:lang w:val="en-IN"/>
+        </w:rPr>
+      </w:pPr>
+      <w:r>
+        <w:rPr>
+          <w:rFonts w:ascii="Lucida Console" w:hAnsi="Lucida Console" w:cs="Lucida Console"/>
+          <w:sz w:val="18"/>
+          <w:szCs w:val="18"/>
+        </w:rPr>
+        <w:t>git remote add origin &lt;link of your remote repository; copied from github&gt;</w:t>
+      </w:r>
     </w:p>
     <w:sectPr>
       <w:pgSz w:w="12240" w:h="15840"/>
@@ -367,6 +401,7 @@
   <w:style w:type="paragraph" w:default="1" w:styleId="Normal">
     <w:name w:val="Normal"/>
     <w:qFormat/>
+    <w:rsid w:val="0030552B"/>
   </w:style>
   <w:style w:type="character" w:default="1" w:styleId="DefaultParagraphFont">
     <w:name w:val="Default Paragraph Font"/>
